--- a/zht/docx/016.content.docx
+++ b/zht/docx/016.content.docx
@@ -28,19 +28,18 @@
       </w:r>
     </w:p>
     <w:p>
-      <w:pPr>
-        <w:pStyle w:val="Heading2"/>
-      </w:pPr>
-      <w:r>
-        <w:rPr>
-          <w:lang w:val="zh_TW" w:bidi="zh_TW"/>
-        </w:rPr>
-        <w:t>License Information</w:t>
-      </w:r>
-      <w:r>
-        <w:rPr>
-          <w:lang w:val="zh_TW" w:bidi="zh_TW"/>
-        </w:rPr>
+      <w:pPr/>
+      <w:r>
+        <w:rPr>
+          <w:lang w:val="zh_TW" w:bidi="zh_TW"/>
+        </w:rPr>
+      </w:r>
+      <w:r>
+        <w:rPr>
+          <w:b/>
+          <w:lang w:val="zh_TW" w:bidi="zh_TW"/>
+        </w:rPr>
+        <w:t>Aquifer Open Bible Dictionary</w:t>
       </w:r>
     </w:p>
     <w:p>
@@ -52,22 +51,9 @@
       </w:r>
       <w:r>
         <w:rPr>
-          <w:b/>
-          <w:lang w:val="zh_TW" w:bidi="zh_TW"/>
-        </w:rPr>
-        <w:t>聖經詞典 (Tyndale)</w:t>
-      </w:r>
-      <w:r>
-        <w:rPr>
-          <w:lang w:val="zh_TW" w:bidi="zh_TW"/>
-        </w:rPr>
-        <w:t xml:space="preserve"> (Chinese (Traditional)) is based on</w:t>
-      </w:r>
-      <w:r>
-        <w:rPr>
-          <w:lang w:val="zh_TW" w:bidi="zh_TW"/>
-        </w:rPr>
-        <w:t xml:space="preserve">: </w:t>
+          <w:lang w:val="zh_TW" w:bidi="zh_TW"/>
+        </w:rPr>
+        <w:t xml:space="preserve">This work is an adaptation of </w:t>
       </w:r>
       <w:r>
         <w:rPr>
@@ -79,48 +65,19 @@
         <w:rPr>
           <w:lang w:val="zh_TW" w:bidi="zh_TW"/>
         </w:rPr>
-        <w:t xml:space="preserve">, </w:t>
-      </w:r>
-      <w:hyperlink r:id="rId13">
-        <w:r>
-          <w:rPr>
-            <w:lang w:val="zh_TW" w:bidi="zh_TW"/>
-          </w:rPr>
-          <w:rPr>
-            <w:color w:val="0000EE"/>
-            <w:u w:val="single"/>
-          </w:rPr>
-          <w:t>Tyndale House Publishers</w:t>
-        </w:r>
-      </w:hyperlink>
-      <w:r>
-        <w:rPr>
-          <w:lang w:val="zh_TW" w:bidi="zh_TW"/>
-        </w:rPr>
-        <w:t xml:space="preserve">, 2023, which is licensed under a </w:t>
-      </w:r>
-      <w:hyperlink r:id="rId14">
-        <w:r>
-          <w:rPr>
-            <w:lang w:val="zh_TW" w:bidi="zh_TW"/>
-          </w:rPr>
-          <w:rPr>
-            <w:color w:val="0000EE"/>
-            <w:u w:val="single"/>
-          </w:rPr>
-          <w:t>CC BY-SA 4.0 license</w:t>
-        </w:r>
-      </w:hyperlink>
-      <w:r>
-        <w:rPr>
-          <w:lang w:val="zh_TW" w:bidi="zh_TW"/>
-        </w:rPr>
-        <w:t>.</w:t>
-      </w:r>
-      <w:r>
-        <w:rPr>
-          <w:lang w:val="zh_TW" w:bidi="zh_TW"/>
-        </w:rPr>
+        <w:t xml:space="preserve"> © 2023 Tyndale House Publishers, licensed under the CC BY-SA 4.0 license. The adaptation, </w:t>
+      </w:r>
+      <w:r>
+        <w:rPr>
+          <w:lang w:val="zh_TW" w:bidi="zh_TW"/>
+        </w:rPr>
+        <w:t>Aquifer Open Bible Dictionary</w:t>
+      </w:r>
+      <w:r>
+        <w:rPr>
+          <w:lang w:val="zh_TW" w:bidi="zh_TW"/>
+        </w:rPr>
+        <w:t>, was created by Mission Mutual and is also licensed under CC BY-SA 4.0.</w:t>
       </w:r>
     </w:p>
     <w:p>
@@ -134,7 +91,7 @@
         <w:rPr>
           <w:lang w:val="zh_TW" w:bidi="zh_TW"/>
         </w:rPr>
-        <w:t>This PDF version is provided under the same license.</w:t>
+        <w:t>This resource has been adapted into multiple languages, including English, Tok Pisin, Arabic (عربي), French (Français), Hindi (हिंदी), Indonesian (Bahasa Indonesia), Portuguese (Português), Russian (Русский), Spanish (Español), Swahili (Kiswahili), and Simplified Chinese (简体中文).</w:t>
       </w:r>
       <w:r>
         <w:rPr>
@@ -310,7 +267,7 @@
         </w:rPr>
         <w:t>聖經中出現了兩種類型的承認。首先，個人承認自己犯了罪，因此在神面前有罪，通常認的是具體的罪（</w:t>
       </w:r>
-      <w:hyperlink r:id="rId15">
+      <w:hyperlink r:id="rId13">
         <w:r>
           <w:rPr>
             <w:lang w:val="zh_TW" w:bidi="zh_TW"/>
@@ -328,7 +285,7 @@
         </w:rPr>
         <w:t>；</w:t>
       </w:r>
-      <w:hyperlink r:id="rId16">
+      <w:hyperlink r:id="rId14">
         <w:r>
           <w:rPr>
             <w:lang w:val="zh_TW" w:bidi="zh_TW"/>
@@ -346,7 +303,7 @@
         </w:rPr>
         <w:t>）。這種認罪表示一個人同意或承認自己違背了神的律法（</w:t>
       </w:r>
-      <w:hyperlink r:id="rId17">
+      <w:hyperlink r:id="rId15">
         <w:r>
           <w:rPr>
             <w:lang w:val="zh_TW" w:bidi="zh_TW"/>
@@ -364,7 +321,7 @@
         </w:rPr>
         <w:t>），也承認自己應該擔當罪的懲罰（</w:t>
       </w:r>
-      <w:hyperlink r:id="rId18">
+      <w:hyperlink r:id="rId16">
         <w:r>
           <w:rPr>
             <w:lang w:val="zh_TW" w:bidi="zh_TW"/>
@@ -382,7 +339,7 @@
         </w:rPr>
         <w:t>），並且在某些方面未達到神的聖潔標準（</w:t>
       </w:r>
-      <w:hyperlink r:id="rId19">
+      <w:hyperlink r:id="rId17">
         <w:r>
           <w:rPr>
             <w:lang w:val="zh_TW" w:bidi="zh_TW"/>
@@ -400,7 +357,7 @@
         </w:rPr>
         <w:t>；</w:t>
       </w:r>
-      <w:hyperlink r:id="rId20">
+      <w:hyperlink r:id="rId18">
         <w:r>
           <w:rPr>
             <w:lang w:val="zh_TW" w:bidi="zh_TW"/>
@@ -432,7 +389,7 @@
         </w:rPr>
         <w:t>在舊約時代，大祭司會為全國的罪認罪（</w:t>
       </w:r>
-      <w:hyperlink r:id="rId21">
+      <w:hyperlink r:id="rId19">
         <w:r>
           <w:rPr>
             <w:lang w:val="zh_TW" w:bidi="zh_TW"/>
@@ -450,7 +407,7 @@
         </w:rPr>
         <w:t>）；以色列舉國被期望在違背神的律法時認罪（</w:t>
       </w:r>
-      <w:hyperlink r:id="rId22">
+      <w:hyperlink r:id="rId20">
         <w:r>
           <w:rPr>
             <w:lang w:val="zh_TW" w:bidi="zh_TW"/>
@@ -468,7 +425,7 @@
         </w:rPr>
         <w:t>；</w:t>
       </w:r>
-      <w:hyperlink r:id="rId23">
+      <w:hyperlink r:id="rId21">
         <w:r>
           <w:rPr>
             <w:lang w:val="zh_TW" w:bidi="zh_TW"/>
@@ -486,7 +443,7 @@
         </w:rPr>
         <w:t>）。虔誠的猶太人會迅速認罪；但以理、以斯拉和尼希米為他們國家的罪認罪，同意神對他們的懲罰（包括他們自己）是公義的，但仍祈求神的憐憫和拯救（</w:t>
       </w:r>
-      <w:hyperlink r:id="rId24">
+      <w:hyperlink r:id="rId22">
         <w:r>
           <w:rPr>
             <w:lang w:val="zh_TW" w:bidi="zh_TW"/>
@@ -504,7 +461,7 @@
         </w:rPr>
         <w:t>；</w:t>
       </w:r>
-      <w:hyperlink r:id="rId25">
+      <w:hyperlink r:id="rId23">
         <w:r>
           <w:rPr>
             <w:lang w:val="zh_TW" w:bidi="zh_TW"/>
@@ -522,7 +479,7 @@
         </w:rPr>
         <w:t>；</w:t>
       </w:r>
-      <w:hyperlink r:id="rId26">
+      <w:hyperlink r:id="rId24">
         <w:r>
           <w:rPr>
             <w:lang w:val="zh_TW" w:bidi="zh_TW"/>
@@ -554,7 +511,7 @@
         </w:rPr>
         <w:t>第二種是個人承認神是神，並且祂掌管世界（</w:t>
       </w:r>
-      <w:hyperlink r:id="rId27">
+      <w:hyperlink r:id="rId25">
         <w:r>
           <w:rPr>
             <w:lang w:val="zh_TW" w:bidi="zh_TW"/>
@@ -572,7 +529,7 @@
         </w:rPr>
         <w:t>），承認祂在施展慈愛和恩惠上是信實的（</w:t>
       </w:r>
-      <w:hyperlink r:id="rId28">
+      <w:hyperlink r:id="rId26">
         <w:r>
           <w:rPr>
             <w:lang w:val="zh_TW" w:bidi="zh_TW"/>
@@ -590,7 +547,7 @@
         </w:rPr>
         <w:t>），承認祂幫助了祂的子民（</w:t>
       </w:r>
-      <w:hyperlink r:id="rId29">
+      <w:hyperlink r:id="rId27">
         <w:r>
           <w:rPr>
             <w:lang w:val="zh_TW" w:bidi="zh_TW"/>
@@ -608,7 +565,7 @@
         </w:rPr>
         <w:t>）。這種承認或同意，通常在敬拜或歌頌中公開表達（</w:t>
       </w:r>
-      <w:hyperlink r:id="rId30">
+      <w:hyperlink r:id="rId28">
         <w:r>
           <w:rPr>
             <w:lang w:val="zh_TW" w:bidi="zh_TW"/>
@@ -640,7 +597,7 @@
         </w:rPr>
         <w:t>這兩種類型的承認在聖經中經常結合，形成了許多感恩的詩篇。通常這些詩篇包含以下某些或全部的思想：（1）我犯了罪；（2）我生病了，幾乎死去；（3）我向神祈禱，祂拯救了我；（4）現在我獻上這首我承諾給祂的認信詩篇（</w:t>
       </w:r>
-      <w:hyperlink r:id="rId31">
+      <w:hyperlink r:id="rId29">
         <w:r>
           <w:rPr>
             <w:lang w:val="zh_TW" w:bidi="zh_TW"/>
@@ -658,7 +615,7 @@
         </w:rPr>
         <w:t>，</w:t>
       </w:r>
-      <w:hyperlink r:id="rId32">
+      <w:hyperlink r:id="rId30">
         <w:r>
           <w:rPr>
             <w:lang w:val="zh_TW" w:bidi="zh_TW"/>
@@ -670,7 +627,7 @@
           <w:t>30篇，</w:t>
         </w:r>
       </w:hyperlink>
-      <w:hyperlink r:id="rId33">
+      <w:hyperlink r:id="rId31">
         <w:r>
           <w:rPr>
             <w:lang w:val="zh_TW" w:bidi="zh_TW"/>
@@ -688,7 +645,7 @@
         </w:rPr>
         <w:t>，</w:t>
       </w:r>
-      <w:hyperlink r:id="rId34">
+      <w:hyperlink r:id="rId32">
         <w:r>
           <w:rPr>
             <w:lang w:val="zh_TW" w:bidi="zh_TW"/>
@@ -706,7 +663,7 @@
         </w:rPr>
         <w:t>，</w:t>
       </w:r>
-      <w:hyperlink r:id="rId35">
+      <w:hyperlink r:id="rId33">
         <w:r>
           <w:rPr>
             <w:lang w:val="zh_TW" w:bidi="zh_TW"/>
@@ -718,7 +675,7 @@
           <w:t>40篇，</w:t>
         </w:r>
       </w:hyperlink>
-      <w:hyperlink r:id="rId36">
+      <w:hyperlink r:id="rId34">
         <w:r>
           <w:rPr>
             <w:lang w:val="zh_TW" w:bidi="zh_TW"/>
@@ -730,7 +687,7 @@
           <w:t>51篇，</w:t>
         </w:r>
       </w:hyperlink>
-      <w:hyperlink r:id="rId37">
+      <w:hyperlink r:id="rId35">
         <w:r>
           <w:rPr>
             <w:lang w:val="zh_TW" w:bidi="zh_TW"/>
@@ -762,7 +719,7 @@
         </w:rPr>
         <w:t>這兩個意思也出現在新約中。基督徒認信（confess，即他們基於信念和忠誠宣告）耶穌是基督，並且他們屬於祂。「凡在人面前認我的，我在我天上的父面前也必認他」（</w:t>
       </w:r>
-      <w:hyperlink r:id="rId38">
+      <w:hyperlink r:id="rId36">
         <w:r>
           <w:rPr>
             <w:lang w:val="zh_TW" w:bidi="zh_TW"/>
@@ -780,7 +737,7 @@
         </w:rPr>
         <w:t>）。不認基督等同於否認祂（</w:t>
       </w:r>
-      <w:hyperlink r:id="rId39">
+      <w:hyperlink r:id="rId37">
         <w:r>
           <w:rPr>
             <w:lang w:val="zh_TW" w:bidi="zh_TW"/>
@@ -798,7 +755,7 @@
         </w:rPr>
         <w:t>；</w:t>
       </w:r>
-      <w:hyperlink r:id="rId40">
+      <w:hyperlink r:id="rId38">
         <w:r>
           <w:rPr>
             <w:lang w:val="zh_TW" w:bidi="zh_TW"/>
@@ -816,7 +773,7 @@
         </w:rPr>
         <w:t>；參</w:t>
       </w:r>
-      <w:hyperlink r:id="rId41">
+      <w:hyperlink r:id="rId39">
         <w:r>
           <w:rPr>
             <w:lang w:val="zh_TW" w:bidi="zh_TW"/>
@@ -834,7 +791,7 @@
         </w:rPr>
         <w:t>；</w:t>
       </w:r>
-      <w:hyperlink r:id="rId42">
+      <w:hyperlink r:id="rId40">
         <w:r>
           <w:rPr>
             <w:lang w:val="zh_TW" w:bidi="zh_TW"/>
@@ -852,7 +809,7 @@
         </w:rPr>
         <w:t>）。因此，基督徒的生活從信仰的認信開始，即在見證人面前的公開宣告（</w:t>
       </w:r>
-      <w:hyperlink r:id="rId43">
+      <w:hyperlink r:id="rId41">
         <w:r>
           <w:rPr>
             <w:lang w:val="zh_TW" w:bidi="zh_TW"/>
@@ -870,7 +827,7 @@
         </w:rPr>
         <w:t>；</w:t>
       </w:r>
-      <w:hyperlink r:id="rId44">
+      <w:hyperlink r:id="rId42">
         <w:r>
           <w:rPr>
             <w:lang w:val="zh_TW" w:bidi="zh_TW"/>
@@ -888,7 +845,7 @@
         </w:rPr>
         <w:t>）。</w:t>
       </w:r>
-      <w:hyperlink r:id="rId45">
+      <w:hyperlink r:id="rId43">
         <w:r>
           <w:rPr>
             <w:lang w:val="zh_TW" w:bidi="zh_TW"/>
@@ -906,7 +863,7 @@
         </w:rPr>
         <w:t>提供了基督徒認罪的另一個層面：必須承認「耶穌基督是成了肉身來的」，即承認耶穌的神性和作為神的兒子的先存性（祂「來到（has come）」；見</w:t>
       </w:r>
-      <w:hyperlink r:id="rId46">
+      <w:hyperlink r:id="rId44">
         <w:r>
           <w:rPr>
             <w:lang w:val="zh_TW" w:bidi="zh_TW"/>
@@ -924,7 +881,7 @@
         </w:rPr>
         <w:t>）以及耶穌的人性和道成肉身（祂是「成了肉身（has come in flesh）」來的）。希臘文「承認」的字面意思是「說同樣的話」。基督徒的「美好的見證（good confession）」遵循基督認信的榜樣（</w:t>
       </w:r>
-      <w:hyperlink r:id="rId47">
+      <w:hyperlink r:id="rId45">
         <w:r>
           <w:rPr>
             <w:lang w:val="zh_TW" w:bidi="zh_TW"/>
@@ -956,7 +913,7 @@
         </w:rPr>
         <w:t>新約中只有少數經文談論認罪。受約翰洗禮的人公開承認他們的罪並悔改（</w:t>
       </w:r>
-      <w:hyperlink r:id="rId48">
+      <w:hyperlink r:id="rId46">
         <w:r>
           <w:rPr>
             <w:lang w:val="zh_TW" w:bidi="zh_TW"/>
@@ -974,7 +931,7 @@
         </w:rPr>
         <w:t>）。事實上，所有基督徒都必須同意神的判斷，承認自己是罪人（</w:t>
       </w:r>
-      <w:hyperlink r:id="rId49">
+      <w:hyperlink r:id="rId47">
         <w:r>
           <w:rPr>
             <w:lang w:val="zh_TW" w:bidi="zh_TW"/>
